--- a/Test_BP/Fol_2k_files_500(2)/es-ES/file 500_2 - Copy (364).docx
+++ b/Test_BP/Fol_2k_files_500(2)/es-ES/file 500_2 - Copy (364).docx
@@ -1,7 +1,7 @@
 
 <file path=word/document.xml><?xml version="1.0" encoding="utf-8"?>
 <w:document xmlns:wpc="http://schemas.microsoft.com/office/word/2010/wordprocessingCanvas" xmlns:cx="http://schemas.microsoft.com/office/drawing/2014/chartex" xmlns:cx1="http://schemas.microsoft.com/office/drawing/2015/9/8/chartex" xmlns:cx2="http://schemas.microsoft.com/office/drawing/2015/10/21/chartex" xmlns:cx3="http://schemas.microsoft.com/office/drawing/2016/5/9/chartex" xmlns:cx4="http://schemas.microsoft.com/office/drawing/2016/5/10/chartex" xmlns:cx5="http://schemas.microsoft.com/office/drawing/2016/5/11/chartex" xmlns:mc="http://schemas.openxmlformats.org/markup-compatibility/2006" xmlns:o="urn:schemas-microsoft-com:office:office" xmlns:r="http://schemas.openxmlformats.org/officeDocument/2006/relationships" xmlns:m="http://schemas.openxmlformats.org/officeDocument/2006/math" xmlns:v="urn:schemas-microsoft-com:vml" xmlns:wp14="http://schemas.microsoft.com/office/word/2010/wordprocessingDrawing" xmlns:wp="http://schemas.openxmlformats.org/drawingml/2006/wordprocessingDrawing" xmlns:w10="urn:schemas-microsoft-com:office:word" xmlns:w="http://schemas.openxmlformats.org/wordprocessingml/2006/main" xmlns:w14="http://schemas.microsoft.com/office/word/2010/wordml" xmlns:w15="http://schemas.microsoft.com/office/word/2012/wordml" xmlns:wne="http://schemas.microsoft.com/office/word/2006/wordml" xmlns:wpg="http://schemas.microsoft.com/office/word/2010/wordprocessingGroup" xmlns:wpi="http://schemas.microsoft.com/office/word/2010/wordprocessingInk" xmlns:wps="http://schemas.microsoft.com/office/word/2010/wordprocessingShape" mc:Ignorable="w14 w15 wp14">
-  <!-- Generated by Aspose.Words for Java 20.12.0 -->
+  <!-- Generated by Aspose.Words for Java 21.10.0 -->
   <w:body>
     <w:p>
       <w:pPr>
@@ -35,44 +35,44 @@
           <w:highlight w:val="none"/>
           <w:u w:val="none" w:color="auto"/>
           <w:effect w:val="none"/>
-          <w:bdr w:val="nil"/>
-          <w:shd w:val="clear" w:color="auto" w:fill="auto"/>
-          <w:vertAlign w:val="baseline"/>
-          <w:rtl w:val="0"/>
-          <w:cs w:val="0"/>
-          <w:lang w:val="es-ES" w:eastAsia="zh-TW" w:bidi="ar-SA"/>
-        </w:rPr>
-        <w:t>t éèxcéèpt tóõ sóõ téèmpéèr müûtüûàæl tàæstéès móõthéèr.</w:t>
-      </w:r>
-      <w:r>
-        <w:rPr>
-          <w:rStyle w:val="DefaultParagraphFont"/>
-          <w:rFonts w:ascii="Calibri" w:eastAsia="Calibri" w:hAnsi="Calibri" w:cs="Calibri"/>
-          <w:b w:val="0"/>
-          <w:bCs w:val="0"/>
-          <w:i w:val="0"/>
-          <w:iCs w:val="0"/>
-          <w:caps w:val="0"/>
-          <w:smallCaps w:val="0"/>
-          <w:strike w:val="0"/>
-          <w:dstrike w:val="0"/>
-          <w:outline w:val="0"/>
-          <w:shadow w:val="0"/>
-          <w:emboss w:val="0"/>
-          <w:imprint w:val="0"/>
-          <w:noProof w:val="0"/>
-          <w:vanish w:val="0"/>
-          <w:color w:val="auto"/>
-          <w:spacing w:val="0"/>
-          <w:w w:val="100"/>
-          <w:kern w:val="0"/>
-          <w:position w:val="0"/>
-          <w:sz w:val="22"/>
-          <w:szCs w:val="22"/>
-          <w:highlight w:val="none"/>
-          <w:u w:val="none" w:color="auto"/>
-          <w:effect w:val="none"/>
-          <w:bdr w:val="nil"/>
+          <w:bdr w:val="none" w:sz="0" w:space="0" w:color="auto"/>
+          <w:shd w:val="clear" w:color="auto" w:fill="auto"/>
+          <w:vertAlign w:val="baseline"/>
+          <w:rtl w:val="0"/>
+          <w:cs w:val="0"/>
+          <w:lang w:val="es-ES" w:eastAsia="zh-TW" w:bidi="ar-SA"/>
+        </w:rPr>
+        <w:t>t ëëxcëëpt töö söö tëëmpëër mýútýúàål tàåstëës mööthëër.</w:t>
+      </w:r>
+      <w:r>
+        <w:rPr>
+          <w:rStyle w:val="DefaultParagraphFont"/>
+          <w:rFonts w:ascii="Calibri" w:eastAsia="Calibri" w:hAnsi="Calibri" w:cs="Calibri"/>
+          <w:b w:val="0"/>
+          <w:bCs w:val="0"/>
+          <w:i w:val="0"/>
+          <w:iCs w:val="0"/>
+          <w:caps w:val="0"/>
+          <w:smallCaps w:val="0"/>
+          <w:strike w:val="0"/>
+          <w:dstrike w:val="0"/>
+          <w:outline w:val="0"/>
+          <w:shadow w:val="0"/>
+          <w:emboss w:val="0"/>
+          <w:imprint w:val="0"/>
+          <w:noProof w:val="0"/>
+          <w:vanish w:val="0"/>
+          <w:color w:val="auto"/>
+          <w:spacing w:val="0"/>
+          <w:w w:val="100"/>
+          <w:kern w:val="0"/>
+          <w:position w:val="0"/>
+          <w:sz w:val="22"/>
+          <w:szCs w:val="22"/>
+          <w:highlight w:val="none"/>
+          <w:u w:val="none" w:color="auto"/>
+          <w:effect w:val="none"/>
+          <w:bdr w:val="none" w:sz="0" w:space="0" w:color="auto"/>
           <w:shd w:val="clear" w:color="auto" w:fill="auto"/>
           <w:vertAlign w:val="baseline"/>
           <w:rtl w:val="0"/>
@@ -109,44 +109,44 @@
           <w:highlight w:val="none"/>
           <w:u w:val="none" w:color="auto"/>
           <w:effect w:val="none"/>
-          <w:bdr w:val="nil"/>
-          <w:shd w:val="clear" w:color="auto" w:fill="auto"/>
-          <w:vertAlign w:val="baseline"/>
-          <w:rtl w:val="0"/>
-          <w:cs w:val="0"/>
-          <w:lang w:val="es-ES" w:eastAsia="zh-TW" w:bidi="ar-SA"/>
-        </w:rPr>
-        <w:t>Ïntéëréëstéëd cüùltìïvããtéëd ìïts còöntìïnüùìïng nòöw yéët ããréë.</w:t>
-      </w:r>
-      <w:r>
-        <w:rPr>
-          <w:rStyle w:val="DefaultParagraphFont"/>
-          <w:rFonts w:ascii="Calibri" w:eastAsia="Calibri" w:hAnsi="Calibri" w:cs="Calibri"/>
-          <w:b w:val="0"/>
-          <w:bCs w:val="0"/>
-          <w:i w:val="0"/>
-          <w:iCs w:val="0"/>
-          <w:caps w:val="0"/>
-          <w:smallCaps w:val="0"/>
-          <w:strike w:val="0"/>
-          <w:dstrike w:val="0"/>
-          <w:outline w:val="0"/>
-          <w:shadow w:val="0"/>
-          <w:emboss w:val="0"/>
-          <w:imprint w:val="0"/>
-          <w:noProof w:val="0"/>
-          <w:vanish w:val="0"/>
-          <w:color w:val="auto"/>
-          <w:spacing w:val="0"/>
-          <w:w w:val="100"/>
-          <w:kern w:val="0"/>
-          <w:position w:val="0"/>
-          <w:sz w:val="22"/>
-          <w:szCs w:val="22"/>
-          <w:highlight w:val="none"/>
-          <w:u w:val="none" w:color="auto"/>
-          <w:effect w:val="none"/>
-          <w:bdr w:val="nil"/>
+          <w:bdr w:val="none" w:sz="0" w:space="0" w:color="auto"/>
+          <w:shd w:val="clear" w:color="auto" w:fill="auto"/>
+          <w:vertAlign w:val="baseline"/>
+          <w:rtl w:val="0"/>
+          <w:cs w:val="0"/>
+          <w:lang w:val="es-ES" w:eastAsia="zh-TW" w:bidi="ar-SA"/>
+        </w:rPr>
+        <w:t>Ïntëérëéstëéd cüûltìívããtëéd ìíts cöòntìínüûìíng nöòw yëét ããrëé.</w:t>
+      </w:r>
+      <w:r>
+        <w:rPr>
+          <w:rStyle w:val="DefaultParagraphFont"/>
+          <w:rFonts w:ascii="Calibri" w:eastAsia="Calibri" w:hAnsi="Calibri" w:cs="Calibri"/>
+          <w:b w:val="0"/>
+          <w:bCs w:val="0"/>
+          <w:i w:val="0"/>
+          <w:iCs w:val="0"/>
+          <w:caps w:val="0"/>
+          <w:smallCaps w:val="0"/>
+          <w:strike w:val="0"/>
+          <w:dstrike w:val="0"/>
+          <w:outline w:val="0"/>
+          <w:shadow w:val="0"/>
+          <w:emboss w:val="0"/>
+          <w:imprint w:val="0"/>
+          <w:noProof w:val="0"/>
+          <w:vanish w:val="0"/>
+          <w:color w:val="auto"/>
+          <w:spacing w:val="0"/>
+          <w:w w:val="100"/>
+          <w:kern w:val="0"/>
+          <w:position w:val="0"/>
+          <w:sz w:val="22"/>
+          <w:szCs w:val="22"/>
+          <w:highlight w:val="none"/>
+          <w:u w:val="none" w:color="auto"/>
+          <w:effect w:val="none"/>
+          <w:bdr w:val="none" w:sz="0" w:space="0" w:color="auto"/>
           <w:shd w:val="clear" w:color="auto" w:fill="auto"/>
           <w:vertAlign w:val="baseline"/>
           <w:rtl w:val="0"/>
@@ -183,44 +183,44 @@
           <w:highlight w:val="none"/>
           <w:u w:val="none" w:color="auto"/>
           <w:effect w:val="none"/>
-          <w:bdr w:val="nil"/>
-          <w:shd w:val="clear" w:color="auto" w:fill="auto"/>
-          <w:vertAlign w:val="baseline"/>
-          <w:rtl w:val="0"/>
-          <w:cs w:val="0"/>
-          <w:lang w:val="es-ES" w:eastAsia="zh-TW" w:bidi="ar-SA"/>
-        </w:rPr>
-        <w:t>Öýüt ííntëèrëèstëèd ååccëèptååncëè öòýür påårtííåålííty ååffröòntííng ýünplëèååsåånt why åådd.</w:t>
-      </w:r>
-      <w:r>
-        <w:rPr>
-          <w:rStyle w:val="DefaultParagraphFont"/>
-          <w:rFonts w:ascii="Calibri" w:eastAsia="Calibri" w:hAnsi="Calibri" w:cs="Calibri"/>
-          <w:b w:val="0"/>
-          <w:bCs w:val="0"/>
-          <w:i w:val="0"/>
-          <w:iCs w:val="0"/>
-          <w:caps w:val="0"/>
-          <w:smallCaps w:val="0"/>
-          <w:strike w:val="0"/>
-          <w:dstrike w:val="0"/>
-          <w:outline w:val="0"/>
-          <w:shadow w:val="0"/>
-          <w:emboss w:val="0"/>
-          <w:imprint w:val="0"/>
-          <w:noProof w:val="0"/>
-          <w:vanish w:val="0"/>
-          <w:color w:val="auto"/>
-          <w:spacing w:val="0"/>
-          <w:w w:val="100"/>
-          <w:kern w:val="0"/>
-          <w:position w:val="0"/>
-          <w:sz w:val="22"/>
-          <w:szCs w:val="22"/>
-          <w:highlight w:val="none"/>
-          <w:u w:val="none" w:color="auto"/>
-          <w:effect w:val="none"/>
-          <w:bdr w:val="nil"/>
+          <w:bdr w:val="none" w:sz="0" w:space="0" w:color="auto"/>
+          <w:shd w:val="clear" w:color="auto" w:fill="auto"/>
+          <w:vertAlign w:val="baseline"/>
+          <w:rtl w:val="0"/>
+          <w:cs w:val="0"/>
+          <w:lang w:val="es-ES" w:eastAsia="zh-TW" w:bidi="ar-SA"/>
+        </w:rPr>
+        <w:t>Óüút ìïntèérèéstèéd àäccèéptàäncèé òôüúr pàärtìïàälìïty àäffròôntìïng üúnplèéàäsàänt why àädd.</w:t>
+      </w:r>
+      <w:r>
+        <w:rPr>
+          <w:rStyle w:val="DefaultParagraphFont"/>
+          <w:rFonts w:ascii="Calibri" w:eastAsia="Calibri" w:hAnsi="Calibri" w:cs="Calibri"/>
+          <w:b w:val="0"/>
+          <w:bCs w:val="0"/>
+          <w:i w:val="0"/>
+          <w:iCs w:val="0"/>
+          <w:caps w:val="0"/>
+          <w:smallCaps w:val="0"/>
+          <w:strike w:val="0"/>
+          <w:dstrike w:val="0"/>
+          <w:outline w:val="0"/>
+          <w:shadow w:val="0"/>
+          <w:emboss w:val="0"/>
+          <w:imprint w:val="0"/>
+          <w:noProof w:val="0"/>
+          <w:vanish w:val="0"/>
+          <w:color w:val="auto"/>
+          <w:spacing w:val="0"/>
+          <w:w w:val="100"/>
+          <w:kern w:val="0"/>
+          <w:position w:val="0"/>
+          <w:sz w:val="22"/>
+          <w:szCs w:val="22"/>
+          <w:highlight w:val="none"/>
+          <w:u w:val="none" w:color="auto"/>
+          <w:effect w:val="none"/>
+          <w:bdr w:val="none" w:sz="0" w:space="0" w:color="auto"/>
           <w:shd w:val="clear" w:color="auto" w:fill="auto"/>
           <w:vertAlign w:val="baseline"/>
           <w:rtl w:val="0"/>
@@ -257,44 +257,44 @@
           <w:highlight w:val="none"/>
           <w:u w:val="none" w:color="auto"/>
           <w:effect w:val="none"/>
-          <w:bdr w:val="nil"/>
-          <w:shd w:val="clear" w:color="auto" w:fill="auto"/>
-          <w:vertAlign w:val="baseline"/>
-          <w:rtl w:val="0"/>
-          <w:cs w:val="0"/>
-          <w:lang w:val="es-ES" w:eastAsia="zh-TW" w:bidi="ar-SA"/>
-        </w:rPr>
-        <w:t>Èstèéèém gàårdèén mèén yèét shy còõúúrsèé.</w:t>
-      </w:r>
-      <w:r>
-        <w:rPr>
-          <w:rStyle w:val="DefaultParagraphFont"/>
-          <w:rFonts w:ascii="Calibri" w:eastAsia="Calibri" w:hAnsi="Calibri" w:cs="Calibri"/>
-          <w:b w:val="0"/>
-          <w:bCs w:val="0"/>
-          <w:i w:val="0"/>
-          <w:iCs w:val="0"/>
-          <w:caps w:val="0"/>
-          <w:smallCaps w:val="0"/>
-          <w:strike w:val="0"/>
-          <w:dstrike w:val="0"/>
-          <w:outline w:val="0"/>
-          <w:shadow w:val="0"/>
-          <w:emboss w:val="0"/>
-          <w:imprint w:val="0"/>
-          <w:noProof w:val="0"/>
-          <w:vanish w:val="0"/>
-          <w:color w:val="auto"/>
-          <w:spacing w:val="0"/>
-          <w:w w:val="100"/>
-          <w:kern w:val="0"/>
-          <w:position w:val="0"/>
-          <w:sz w:val="22"/>
-          <w:szCs w:val="22"/>
-          <w:highlight w:val="none"/>
-          <w:u w:val="none" w:color="auto"/>
-          <w:effect w:val="none"/>
-          <w:bdr w:val="nil"/>
+          <w:bdr w:val="none" w:sz="0" w:space="0" w:color="auto"/>
+          <w:shd w:val="clear" w:color="auto" w:fill="auto"/>
+          <w:vertAlign w:val="baseline"/>
+          <w:rtl w:val="0"/>
+          <w:cs w:val="0"/>
+          <w:lang w:val="es-ES" w:eastAsia="zh-TW" w:bidi="ar-SA"/>
+        </w:rPr>
+        <w:t>Ëstéèéèm gãærdéèn méèn yéèt shy cööüùrséè.</w:t>
+      </w:r>
+      <w:r>
+        <w:rPr>
+          <w:rStyle w:val="DefaultParagraphFont"/>
+          <w:rFonts w:ascii="Calibri" w:eastAsia="Calibri" w:hAnsi="Calibri" w:cs="Calibri"/>
+          <w:b w:val="0"/>
+          <w:bCs w:val="0"/>
+          <w:i w:val="0"/>
+          <w:iCs w:val="0"/>
+          <w:caps w:val="0"/>
+          <w:smallCaps w:val="0"/>
+          <w:strike w:val="0"/>
+          <w:dstrike w:val="0"/>
+          <w:outline w:val="0"/>
+          <w:shadow w:val="0"/>
+          <w:emboss w:val="0"/>
+          <w:imprint w:val="0"/>
+          <w:noProof w:val="0"/>
+          <w:vanish w:val="0"/>
+          <w:color w:val="auto"/>
+          <w:spacing w:val="0"/>
+          <w:w w:val="100"/>
+          <w:kern w:val="0"/>
+          <w:position w:val="0"/>
+          <w:sz w:val="22"/>
+          <w:szCs w:val="22"/>
+          <w:highlight w:val="none"/>
+          <w:u w:val="none" w:color="auto"/>
+          <w:effect w:val="none"/>
+          <w:bdr w:val="none" w:sz="0" w:space="0" w:color="auto"/>
           <w:shd w:val="clear" w:color="auto" w:fill="auto"/>
           <w:vertAlign w:val="baseline"/>
           <w:rtl w:val="0"/>
@@ -331,44 +331,44 @@
           <w:highlight w:val="none"/>
           <w:u w:val="none" w:color="auto"/>
           <w:effect w:val="none"/>
-          <w:bdr w:val="nil"/>
-          <w:shd w:val="clear" w:color="auto" w:fill="auto"/>
-          <w:vertAlign w:val="baseline"/>
-          <w:rtl w:val="0"/>
-          <w:cs w:val="0"/>
-          <w:lang w:val="es-ES" w:eastAsia="zh-TW" w:bidi="ar-SA"/>
-        </w:rPr>
-        <w:t>Còónsûúltéèd ûúp my tòóléèråæbly sòóméètíïméès péèrpéètûúåæl òóh.</w:t>
-      </w:r>
-      <w:r>
-        <w:rPr>
-          <w:rStyle w:val="DefaultParagraphFont"/>
-          <w:rFonts w:ascii="Calibri" w:eastAsia="Calibri" w:hAnsi="Calibri" w:cs="Calibri"/>
-          <w:b w:val="0"/>
-          <w:bCs w:val="0"/>
-          <w:i w:val="0"/>
-          <w:iCs w:val="0"/>
-          <w:caps w:val="0"/>
-          <w:smallCaps w:val="0"/>
-          <w:strike w:val="0"/>
-          <w:dstrike w:val="0"/>
-          <w:outline w:val="0"/>
-          <w:shadow w:val="0"/>
-          <w:emboss w:val="0"/>
-          <w:imprint w:val="0"/>
-          <w:noProof w:val="0"/>
-          <w:vanish w:val="0"/>
-          <w:color w:val="auto"/>
-          <w:spacing w:val="0"/>
-          <w:w w:val="100"/>
-          <w:kern w:val="0"/>
-          <w:position w:val="0"/>
-          <w:sz w:val="22"/>
-          <w:szCs w:val="22"/>
-          <w:highlight w:val="none"/>
-          <w:u w:val="none" w:color="auto"/>
-          <w:effect w:val="none"/>
-          <w:bdr w:val="nil"/>
+          <w:bdr w:val="none" w:sz="0" w:space="0" w:color="auto"/>
+          <w:shd w:val="clear" w:color="auto" w:fill="auto"/>
+          <w:vertAlign w:val="baseline"/>
+          <w:rtl w:val="0"/>
+          <w:cs w:val="0"/>
+          <w:lang w:val="es-ES" w:eastAsia="zh-TW" w:bidi="ar-SA"/>
+        </w:rPr>
+        <w:t>Còönsùültèêd ùüp my tòölèêráåbly sòömèêtìïmèês pèêrpèêtùüáål òöh.</w:t>
+      </w:r>
+      <w:r>
+        <w:rPr>
+          <w:rStyle w:val="DefaultParagraphFont"/>
+          <w:rFonts w:ascii="Calibri" w:eastAsia="Calibri" w:hAnsi="Calibri" w:cs="Calibri"/>
+          <w:b w:val="0"/>
+          <w:bCs w:val="0"/>
+          <w:i w:val="0"/>
+          <w:iCs w:val="0"/>
+          <w:caps w:val="0"/>
+          <w:smallCaps w:val="0"/>
+          <w:strike w:val="0"/>
+          <w:dstrike w:val="0"/>
+          <w:outline w:val="0"/>
+          <w:shadow w:val="0"/>
+          <w:emboss w:val="0"/>
+          <w:imprint w:val="0"/>
+          <w:noProof w:val="0"/>
+          <w:vanish w:val="0"/>
+          <w:color w:val="auto"/>
+          <w:spacing w:val="0"/>
+          <w:w w:val="100"/>
+          <w:kern w:val="0"/>
+          <w:position w:val="0"/>
+          <w:sz w:val="22"/>
+          <w:szCs w:val="22"/>
+          <w:highlight w:val="none"/>
+          <w:u w:val="none" w:color="auto"/>
+          <w:effect w:val="none"/>
+          <w:bdr w:val="none" w:sz="0" w:space="0" w:color="auto"/>
           <w:shd w:val="clear" w:color="auto" w:fill="auto"/>
           <w:vertAlign w:val="baseline"/>
           <w:rtl w:val="0"/>
@@ -405,44 +405,44 @@
           <w:highlight w:val="none"/>
           <w:u w:val="none" w:color="auto"/>
           <w:effect w:val="none"/>
-          <w:bdr w:val="nil"/>
-          <w:shd w:val="clear" w:color="auto" w:fill="auto"/>
-          <w:vertAlign w:val="baseline"/>
-          <w:rtl w:val="0"/>
-          <w:cs w:val="0"/>
-          <w:lang w:val="es-ES" w:eastAsia="zh-TW" w:bidi="ar-SA"/>
-        </w:rPr>
-        <w:t>Éxprèëssìîòõn ãâccèëptãâncèë ìîmprûùdèëncèë pãârtìîcûùlãâr hãâd èëãât ûùnsãâtìîãâblèë.</w:t>
-      </w:r>
-      <w:r>
-        <w:rPr>
-          <w:rStyle w:val="DefaultParagraphFont"/>
-          <w:rFonts w:ascii="Calibri" w:eastAsia="Calibri" w:hAnsi="Calibri" w:cs="Calibri"/>
-          <w:b w:val="0"/>
-          <w:bCs w:val="0"/>
-          <w:i w:val="0"/>
-          <w:iCs w:val="0"/>
-          <w:caps w:val="0"/>
-          <w:smallCaps w:val="0"/>
-          <w:strike w:val="0"/>
-          <w:dstrike w:val="0"/>
-          <w:outline w:val="0"/>
-          <w:shadow w:val="0"/>
-          <w:emboss w:val="0"/>
-          <w:imprint w:val="0"/>
-          <w:noProof w:val="0"/>
-          <w:vanish w:val="0"/>
-          <w:color w:val="auto"/>
-          <w:spacing w:val="0"/>
-          <w:w w:val="100"/>
-          <w:kern w:val="0"/>
-          <w:position w:val="0"/>
-          <w:sz w:val="22"/>
-          <w:szCs w:val="22"/>
-          <w:highlight w:val="none"/>
-          <w:u w:val="none" w:color="auto"/>
-          <w:effect w:val="none"/>
-          <w:bdr w:val="nil"/>
+          <w:bdr w:val="none" w:sz="0" w:space="0" w:color="auto"/>
+          <w:shd w:val="clear" w:color="auto" w:fill="auto"/>
+          <w:vertAlign w:val="baseline"/>
+          <w:rtl w:val="0"/>
+          <w:cs w:val="0"/>
+          <w:lang w:val="es-ES" w:eastAsia="zh-TW" w:bidi="ar-SA"/>
+        </w:rPr>
+        <w:t>Ëxprééssïïôõn àâccééptàâncéé ïïmprùúdééncéé pàârtïïcùúlàâr hàâd ééàât ùúnsàâtïïàâbléé.</w:t>
+      </w:r>
+      <w:r>
+        <w:rPr>
+          <w:rStyle w:val="DefaultParagraphFont"/>
+          <w:rFonts w:ascii="Calibri" w:eastAsia="Calibri" w:hAnsi="Calibri" w:cs="Calibri"/>
+          <w:b w:val="0"/>
+          <w:bCs w:val="0"/>
+          <w:i w:val="0"/>
+          <w:iCs w:val="0"/>
+          <w:caps w:val="0"/>
+          <w:smallCaps w:val="0"/>
+          <w:strike w:val="0"/>
+          <w:dstrike w:val="0"/>
+          <w:outline w:val="0"/>
+          <w:shadow w:val="0"/>
+          <w:emboss w:val="0"/>
+          <w:imprint w:val="0"/>
+          <w:noProof w:val="0"/>
+          <w:vanish w:val="0"/>
+          <w:color w:val="auto"/>
+          <w:spacing w:val="0"/>
+          <w:w w:val="100"/>
+          <w:kern w:val="0"/>
+          <w:position w:val="0"/>
+          <w:sz w:val="22"/>
+          <w:szCs w:val="22"/>
+          <w:highlight w:val="none"/>
+          <w:u w:val="none" w:color="auto"/>
+          <w:effect w:val="none"/>
+          <w:bdr w:val="none" w:sz="0" w:space="0" w:color="auto"/>
           <w:shd w:val="clear" w:color="auto" w:fill="auto"/>
           <w:vertAlign w:val="baseline"/>
           <w:rtl w:val="0"/>
@@ -485,44 +485,44 @@
           <w:highlight w:val="none"/>
           <w:u w:val="none" w:color="auto"/>
           <w:effect w:val="none"/>
-          <w:bdr w:val="nil"/>
-          <w:shd w:val="clear" w:color="auto" w:fill="auto"/>
-          <w:vertAlign w:val="baseline"/>
-          <w:rtl w:val="0"/>
-          <w:cs w:val="0"/>
-          <w:lang w:val="es-ES" w:eastAsia="zh-TW" w:bidi="ar-SA"/>
-        </w:rPr>
-        <w:t>Hãåd dèënóôtíîng próôpèërly jóôíîntùúrèë yóôùú óôccãåsíîóôn díîrèëctly rãåíîllèëry.</w:t>
-      </w:r>
-      <w:r>
-        <w:rPr>
-          <w:rStyle w:val="DefaultParagraphFont"/>
-          <w:rFonts w:ascii="Calibri" w:eastAsia="Calibri" w:hAnsi="Calibri" w:cs="Calibri"/>
-          <w:b w:val="0"/>
-          <w:bCs w:val="0"/>
-          <w:i w:val="0"/>
-          <w:iCs w:val="0"/>
-          <w:caps w:val="0"/>
-          <w:smallCaps w:val="0"/>
-          <w:strike w:val="0"/>
-          <w:dstrike w:val="0"/>
-          <w:outline w:val="0"/>
-          <w:shadow w:val="0"/>
-          <w:emboss w:val="0"/>
-          <w:imprint w:val="0"/>
-          <w:noProof w:val="0"/>
-          <w:vanish w:val="0"/>
-          <w:color w:val="auto"/>
-          <w:spacing w:val="0"/>
-          <w:w w:val="100"/>
-          <w:kern w:val="0"/>
-          <w:position w:val="0"/>
-          <w:sz w:val="22"/>
-          <w:szCs w:val="22"/>
-          <w:highlight w:val="none"/>
-          <w:u w:val="none" w:color="auto"/>
-          <w:effect w:val="none"/>
-          <w:bdr w:val="nil"/>
+          <w:bdr w:val="none" w:sz="0" w:space="0" w:color="auto"/>
+          <w:shd w:val="clear" w:color="auto" w:fill="auto"/>
+          <w:vertAlign w:val="baseline"/>
+          <w:rtl w:val="0"/>
+          <w:cs w:val="0"/>
+          <w:lang w:val="es-ES" w:eastAsia="zh-TW" w:bidi="ar-SA"/>
+        </w:rPr>
+        <w:t>Hããd déénóõtìîng próõpéérly jóõìîntýùréé yóõýù óõccããsìîóõn dìîrééctly rããìîllééry.</w:t>
+      </w:r>
+      <w:r>
+        <w:rPr>
+          <w:rStyle w:val="DefaultParagraphFont"/>
+          <w:rFonts w:ascii="Calibri" w:eastAsia="Calibri" w:hAnsi="Calibri" w:cs="Calibri"/>
+          <w:b w:val="0"/>
+          <w:bCs w:val="0"/>
+          <w:i w:val="0"/>
+          <w:iCs w:val="0"/>
+          <w:caps w:val="0"/>
+          <w:smallCaps w:val="0"/>
+          <w:strike w:val="0"/>
+          <w:dstrike w:val="0"/>
+          <w:outline w:val="0"/>
+          <w:shadow w:val="0"/>
+          <w:emboss w:val="0"/>
+          <w:imprint w:val="0"/>
+          <w:noProof w:val="0"/>
+          <w:vanish w:val="0"/>
+          <w:color w:val="auto"/>
+          <w:spacing w:val="0"/>
+          <w:w w:val="100"/>
+          <w:kern w:val="0"/>
+          <w:position w:val="0"/>
+          <w:sz w:val="22"/>
+          <w:szCs w:val="22"/>
+          <w:highlight w:val="none"/>
+          <w:u w:val="none" w:color="auto"/>
+          <w:effect w:val="none"/>
+          <w:bdr w:val="none" w:sz="0" w:space="0" w:color="auto"/>
           <w:shd w:val="clear" w:color="auto" w:fill="auto"/>
           <w:vertAlign w:val="baseline"/>
           <w:rtl w:val="0"/>
@@ -559,44 +559,44 @@
           <w:highlight w:val="none"/>
           <w:u w:val="none" w:color="auto"/>
           <w:effect w:val="none"/>
-          <w:bdr w:val="nil"/>
-          <w:shd w:val="clear" w:color="auto" w:fill="auto"/>
-          <w:vertAlign w:val="baseline"/>
-          <w:rtl w:val="0"/>
-          <w:cs w:val="0"/>
-          <w:lang w:val="es-ES" w:eastAsia="zh-TW" w:bidi="ar-SA"/>
-        </w:rPr>
-        <w:t>Ìn såáïíd tòô òôf pòôòôr fûùll bëé pòôst fåácëé snûùg.</w:t>
-      </w:r>
-      <w:r>
-        <w:rPr>
-          <w:rStyle w:val="DefaultParagraphFont"/>
-          <w:rFonts w:ascii="Calibri" w:eastAsia="Calibri" w:hAnsi="Calibri" w:cs="Calibri"/>
-          <w:b w:val="0"/>
-          <w:bCs w:val="0"/>
-          <w:i w:val="0"/>
-          <w:iCs w:val="0"/>
-          <w:caps w:val="0"/>
-          <w:smallCaps w:val="0"/>
-          <w:strike w:val="0"/>
-          <w:dstrike w:val="0"/>
-          <w:outline w:val="0"/>
-          <w:shadow w:val="0"/>
-          <w:emboss w:val="0"/>
-          <w:imprint w:val="0"/>
-          <w:noProof w:val="0"/>
-          <w:vanish w:val="0"/>
-          <w:color w:val="auto"/>
-          <w:spacing w:val="0"/>
-          <w:w w:val="100"/>
-          <w:kern w:val="0"/>
-          <w:position w:val="0"/>
-          <w:sz w:val="22"/>
-          <w:szCs w:val="22"/>
-          <w:highlight w:val="none"/>
-          <w:u w:val="none" w:color="auto"/>
-          <w:effect w:val="none"/>
-          <w:bdr w:val="nil"/>
+          <w:bdr w:val="none" w:sz="0" w:space="0" w:color="auto"/>
+          <w:shd w:val="clear" w:color="auto" w:fill="auto"/>
+          <w:vertAlign w:val="baseline"/>
+          <w:rtl w:val="0"/>
+          <w:cs w:val="0"/>
+          <w:lang w:val="es-ES" w:eastAsia="zh-TW" w:bidi="ar-SA"/>
+        </w:rPr>
+        <w:t>Ïn sàæííd tõô õôf põôõôr fúúll bëé põôst fàæcëé snúúg.</w:t>
+      </w:r>
+      <w:r>
+        <w:rPr>
+          <w:rStyle w:val="DefaultParagraphFont"/>
+          <w:rFonts w:ascii="Calibri" w:eastAsia="Calibri" w:hAnsi="Calibri" w:cs="Calibri"/>
+          <w:b w:val="0"/>
+          <w:bCs w:val="0"/>
+          <w:i w:val="0"/>
+          <w:iCs w:val="0"/>
+          <w:caps w:val="0"/>
+          <w:smallCaps w:val="0"/>
+          <w:strike w:val="0"/>
+          <w:dstrike w:val="0"/>
+          <w:outline w:val="0"/>
+          <w:shadow w:val="0"/>
+          <w:emboss w:val="0"/>
+          <w:imprint w:val="0"/>
+          <w:noProof w:val="0"/>
+          <w:vanish w:val="0"/>
+          <w:color w:val="auto"/>
+          <w:spacing w:val="0"/>
+          <w:w w:val="100"/>
+          <w:kern w:val="0"/>
+          <w:position w:val="0"/>
+          <w:sz w:val="22"/>
+          <w:szCs w:val="22"/>
+          <w:highlight w:val="none"/>
+          <w:u w:val="none" w:color="auto"/>
+          <w:effect w:val="none"/>
+          <w:bdr w:val="none" w:sz="0" w:space="0" w:color="auto"/>
           <w:shd w:val="clear" w:color="auto" w:fill="auto"/>
           <w:vertAlign w:val="baseline"/>
           <w:rtl w:val="0"/>
@@ -633,44 +633,44 @@
           <w:highlight w:val="none"/>
           <w:u w:val="none" w:color="auto"/>
           <w:effect w:val="none"/>
-          <w:bdr w:val="nil"/>
-          <w:shd w:val="clear" w:color="auto" w:fill="auto"/>
-          <w:vertAlign w:val="baseline"/>
-          <w:rtl w:val="0"/>
-          <w:cs w:val="0"/>
-          <w:lang w:val="es-ES" w:eastAsia="zh-TW" w:bidi="ar-SA"/>
-        </w:rPr>
-        <w:t>Ïntrõôdüýcèëd ïïmprüýdèëncèë sèëèë sááy üýnplèëáásïïng dèëvõônshïïrèë ááccèëptááncèë sõôn.</w:t>
-      </w:r>
-      <w:r>
-        <w:rPr>
-          <w:rStyle w:val="DefaultParagraphFont"/>
-          <w:rFonts w:ascii="Calibri" w:eastAsia="Calibri" w:hAnsi="Calibri" w:cs="Calibri"/>
-          <w:b w:val="0"/>
-          <w:bCs w:val="0"/>
-          <w:i w:val="0"/>
-          <w:iCs w:val="0"/>
-          <w:caps w:val="0"/>
-          <w:smallCaps w:val="0"/>
-          <w:strike w:val="0"/>
-          <w:dstrike w:val="0"/>
-          <w:outline w:val="0"/>
-          <w:shadow w:val="0"/>
-          <w:emboss w:val="0"/>
-          <w:imprint w:val="0"/>
-          <w:noProof w:val="0"/>
-          <w:vanish w:val="0"/>
-          <w:color w:val="auto"/>
-          <w:spacing w:val="0"/>
-          <w:w w:val="100"/>
-          <w:kern w:val="0"/>
-          <w:position w:val="0"/>
-          <w:sz w:val="22"/>
-          <w:szCs w:val="22"/>
-          <w:highlight w:val="none"/>
-          <w:u w:val="none" w:color="auto"/>
-          <w:effect w:val="none"/>
-          <w:bdr w:val="nil"/>
+          <w:bdr w:val="none" w:sz="0" w:space="0" w:color="auto"/>
+          <w:shd w:val="clear" w:color="auto" w:fill="auto"/>
+          <w:vertAlign w:val="baseline"/>
+          <w:rtl w:val="0"/>
+          <w:cs w:val="0"/>
+          <w:lang w:val="es-ES" w:eastAsia="zh-TW" w:bidi="ar-SA"/>
+        </w:rPr>
+        <w:t>Íntróôdýûcëèd íìmprýûdëèncëè sëèëè sááy ýûnplëèáásíìng dëèvóônshíìrëè ááccëèptááncëè sóôn.</w:t>
+      </w:r>
+      <w:r>
+        <w:rPr>
+          <w:rStyle w:val="DefaultParagraphFont"/>
+          <w:rFonts w:ascii="Calibri" w:eastAsia="Calibri" w:hAnsi="Calibri" w:cs="Calibri"/>
+          <w:b w:val="0"/>
+          <w:bCs w:val="0"/>
+          <w:i w:val="0"/>
+          <w:iCs w:val="0"/>
+          <w:caps w:val="0"/>
+          <w:smallCaps w:val="0"/>
+          <w:strike w:val="0"/>
+          <w:dstrike w:val="0"/>
+          <w:outline w:val="0"/>
+          <w:shadow w:val="0"/>
+          <w:emboss w:val="0"/>
+          <w:imprint w:val="0"/>
+          <w:noProof w:val="0"/>
+          <w:vanish w:val="0"/>
+          <w:color w:val="auto"/>
+          <w:spacing w:val="0"/>
+          <w:w w:val="100"/>
+          <w:kern w:val="0"/>
+          <w:position w:val="0"/>
+          <w:sz w:val="22"/>
+          <w:szCs w:val="22"/>
+          <w:highlight w:val="none"/>
+          <w:u w:val="none" w:color="auto"/>
+          <w:effect w:val="none"/>
+          <w:bdr w:val="none" w:sz="0" w:space="0" w:color="auto"/>
           <w:shd w:val="clear" w:color="auto" w:fill="auto"/>
           <w:vertAlign w:val="baseline"/>
           <w:rtl w:val="0"/>
@@ -707,44 +707,44 @@
           <w:highlight w:val="none"/>
           <w:u w:val="none" w:color="auto"/>
           <w:effect w:val="none"/>
-          <w:bdr w:val="nil"/>
-          <w:shd w:val="clear" w:color="auto" w:fill="auto"/>
-          <w:vertAlign w:val="baseline"/>
-          <w:rtl w:val="0"/>
-          <w:cs w:val="0"/>
-          <w:lang w:val="es-ES" w:eastAsia="zh-TW" w:bidi="ar-SA"/>
-        </w:rPr>
-        <w:t>Ëxéétéér löòngéér wîîsdöòm gããy nöòr déésîîgn ããgéé.</w:t>
-      </w:r>
-      <w:r>
-        <w:rPr>
-          <w:rStyle w:val="DefaultParagraphFont"/>
-          <w:rFonts w:ascii="Calibri" w:eastAsia="Calibri" w:hAnsi="Calibri" w:cs="Calibri"/>
-          <w:b w:val="0"/>
-          <w:bCs w:val="0"/>
-          <w:i w:val="0"/>
-          <w:iCs w:val="0"/>
-          <w:caps w:val="0"/>
-          <w:smallCaps w:val="0"/>
-          <w:strike w:val="0"/>
-          <w:dstrike w:val="0"/>
-          <w:outline w:val="0"/>
-          <w:shadow w:val="0"/>
-          <w:emboss w:val="0"/>
-          <w:imprint w:val="0"/>
-          <w:noProof w:val="0"/>
-          <w:vanish w:val="0"/>
-          <w:color w:val="auto"/>
-          <w:spacing w:val="0"/>
-          <w:w w:val="100"/>
-          <w:kern w:val="0"/>
-          <w:position w:val="0"/>
-          <w:sz w:val="22"/>
-          <w:szCs w:val="22"/>
-          <w:highlight w:val="none"/>
-          <w:u w:val="none" w:color="auto"/>
-          <w:effect w:val="none"/>
-          <w:bdr w:val="nil"/>
+          <w:bdr w:val="none" w:sz="0" w:space="0" w:color="auto"/>
+          <w:shd w:val="clear" w:color="auto" w:fill="auto"/>
+          <w:vertAlign w:val="baseline"/>
+          <w:rtl w:val="0"/>
+          <w:cs w:val="0"/>
+          <w:lang w:val="es-ES" w:eastAsia="zh-TW" w:bidi="ar-SA"/>
+        </w:rPr>
+        <w:t>Êxëétëér lõôngëér wîísdõôm gáäy nõôr dëésîígn áägëé.</w:t>
+      </w:r>
+      <w:r>
+        <w:rPr>
+          <w:rStyle w:val="DefaultParagraphFont"/>
+          <w:rFonts w:ascii="Calibri" w:eastAsia="Calibri" w:hAnsi="Calibri" w:cs="Calibri"/>
+          <w:b w:val="0"/>
+          <w:bCs w:val="0"/>
+          <w:i w:val="0"/>
+          <w:iCs w:val="0"/>
+          <w:caps w:val="0"/>
+          <w:smallCaps w:val="0"/>
+          <w:strike w:val="0"/>
+          <w:dstrike w:val="0"/>
+          <w:outline w:val="0"/>
+          <w:shadow w:val="0"/>
+          <w:emboss w:val="0"/>
+          <w:imprint w:val="0"/>
+          <w:noProof w:val="0"/>
+          <w:vanish w:val="0"/>
+          <w:color w:val="auto"/>
+          <w:spacing w:val="0"/>
+          <w:w w:val="100"/>
+          <w:kern w:val="0"/>
+          <w:position w:val="0"/>
+          <w:sz w:val="22"/>
+          <w:szCs w:val="22"/>
+          <w:highlight w:val="none"/>
+          <w:u w:val="none" w:color="auto"/>
+          <w:effect w:val="none"/>
+          <w:bdr w:val="none" w:sz="0" w:space="0" w:color="auto"/>
           <w:shd w:val="clear" w:color="auto" w:fill="auto"/>
           <w:vertAlign w:val="baseline"/>
           <w:rtl w:val="0"/>
@@ -781,44 +781,44 @@
           <w:highlight w:val="none"/>
           <w:u w:val="none" w:color="auto"/>
           <w:effect w:val="none"/>
-          <w:bdr w:val="nil"/>
-          <w:shd w:val="clear" w:color="auto" w:fill="auto"/>
-          <w:vertAlign w:val="baseline"/>
-          <w:rtl w:val="0"/>
-          <w:cs w:val="0"/>
-          <w:lang w:val="es-ES" w:eastAsia="zh-TW" w:bidi="ar-SA"/>
-        </w:rPr>
-        <w:t>Âm wêëääthêër töõ êëntêërêëd nöõrläänd nöõ îïn shöõwîïng sêërvîïcêë.</w:t>
-      </w:r>
-      <w:r>
-        <w:rPr>
-          <w:rStyle w:val="DefaultParagraphFont"/>
-          <w:rFonts w:ascii="Calibri" w:eastAsia="Calibri" w:hAnsi="Calibri" w:cs="Calibri"/>
-          <w:b w:val="0"/>
-          <w:bCs w:val="0"/>
-          <w:i w:val="0"/>
-          <w:iCs w:val="0"/>
-          <w:caps w:val="0"/>
-          <w:smallCaps w:val="0"/>
-          <w:strike w:val="0"/>
-          <w:dstrike w:val="0"/>
-          <w:outline w:val="0"/>
-          <w:shadow w:val="0"/>
-          <w:emboss w:val="0"/>
-          <w:imprint w:val="0"/>
-          <w:noProof w:val="0"/>
-          <w:vanish w:val="0"/>
-          <w:color w:val="auto"/>
-          <w:spacing w:val="0"/>
-          <w:w w:val="100"/>
-          <w:kern w:val="0"/>
-          <w:position w:val="0"/>
-          <w:sz w:val="22"/>
-          <w:szCs w:val="22"/>
-          <w:highlight w:val="none"/>
-          <w:u w:val="none" w:color="auto"/>
-          <w:effect w:val="none"/>
-          <w:bdr w:val="nil"/>
+          <w:bdr w:val="none" w:sz="0" w:space="0" w:color="auto"/>
+          <w:shd w:val="clear" w:color="auto" w:fill="auto"/>
+          <w:vertAlign w:val="baseline"/>
+          <w:rtl w:val="0"/>
+          <w:cs w:val="0"/>
+          <w:lang w:val="es-ES" w:eastAsia="zh-TW" w:bidi="ar-SA"/>
+        </w:rPr>
+        <w:t>Åm wéèåãthéèr tòô éèntéèréèd nòôrlåãnd nòô îîn shòôwîîng séèrvîîcéè.</w:t>
+      </w:r>
+      <w:r>
+        <w:rPr>
+          <w:rStyle w:val="DefaultParagraphFont"/>
+          <w:rFonts w:ascii="Calibri" w:eastAsia="Calibri" w:hAnsi="Calibri" w:cs="Calibri"/>
+          <w:b w:val="0"/>
+          <w:bCs w:val="0"/>
+          <w:i w:val="0"/>
+          <w:iCs w:val="0"/>
+          <w:caps w:val="0"/>
+          <w:smallCaps w:val="0"/>
+          <w:strike w:val="0"/>
+          <w:dstrike w:val="0"/>
+          <w:outline w:val="0"/>
+          <w:shadow w:val="0"/>
+          <w:emboss w:val="0"/>
+          <w:imprint w:val="0"/>
+          <w:noProof w:val="0"/>
+          <w:vanish w:val="0"/>
+          <w:color w:val="auto"/>
+          <w:spacing w:val="0"/>
+          <w:w w:val="100"/>
+          <w:kern w:val="0"/>
+          <w:position w:val="0"/>
+          <w:sz w:val="22"/>
+          <w:szCs w:val="22"/>
+          <w:highlight w:val="none"/>
+          <w:u w:val="none" w:color="auto"/>
+          <w:effect w:val="none"/>
+          <w:bdr w:val="none" w:sz="0" w:space="0" w:color="auto"/>
           <w:shd w:val="clear" w:color="auto" w:fill="auto"/>
           <w:vertAlign w:val="baseline"/>
           <w:rtl w:val="0"/>
@@ -855,44 +855,44 @@
           <w:highlight w:val="none"/>
           <w:u w:val="none" w:color="auto"/>
           <w:effect w:val="none"/>
-          <w:bdr w:val="nil"/>
-          <w:shd w:val="clear" w:color="auto" w:fill="auto"/>
-          <w:vertAlign w:val="baseline"/>
-          <w:rtl w:val="0"/>
-          <w:cs w:val="0"/>
-          <w:lang w:val="es-ES" w:eastAsia="zh-TW" w:bidi="ar-SA"/>
-        </w:rPr>
-        <w:t>Nöör rêêpêêãåtêêd spêêãåkììng shy ãåppêêtììtêê.</w:t>
-      </w:r>
-      <w:r>
-        <w:rPr>
-          <w:rStyle w:val="DefaultParagraphFont"/>
-          <w:rFonts w:ascii="Calibri" w:eastAsia="Calibri" w:hAnsi="Calibri" w:cs="Calibri"/>
-          <w:b w:val="0"/>
-          <w:bCs w:val="0"/>
-          <w:i w:val="0"/>
-          <w:iCs w:val="0"/>
-          <w:caps w:val="0"/>
-          <w:smallCaps w:val="0"/>
-          <w:strike w:val="0"/>
-          <w:dstrike w:val="0"/>
-          <w:outline w:val="0"/>
-          <w:shadow w:val="0"/>
-          <w:emboss w:val="0"/>
-          <w:imprint w:val="0"/>
-          <w:noProof w:val="0"/>
-          <w:vanish w:val="0"/>
-          <w:color w:val="auto"/>
-          <w:spacing w:val="0"/>
-          <w:w w:val="100"/>
-          <w:kern w:val="0"/>
-          <w:position w:val="0"/>
-          <w:sz w:val="22"/>
-          <w:szCs w:val="22"/>
-          <w:highlight w:val="none"/>
-          <w:u w:val="none" w:color="auto"/>
-          <w:effect w:val="none"/>
-          <w:bdr w:val="nil"/>
+          <w:bdr w:val="none" w:sz="0" w:space="0" w:color="auto"/>
+          <w:shd w:val="clear" w:color="auto" w:fill="auto"/>
+          <w:vertAlign w:val="baseline"/>
+          <w:rtl w:val="0"/>
+          <w:cs w:val="0"/>
+          <w:lang w:val="es-ES" w:eastAsia="zh-TW" w:bidi="ar-SA"/>
+        </w:rPr>
+        <w:t>Nóör rêèpêèãâtêèd spêèãâkìïng shy ãâppêètìïtêè.</w:t>
+      </w:r>
+      <w:r>
+        <w:rPr>
+          <w:rStyle w:val="DefaultParagraphFont"/>
+          <w:rFonts w:ascii="Calibri" w:eastAsia="Calibri" w:hAnsi="Calibri" w:cs="Calibri"/>
+          <w:b w:val="0"/>
+          <w:bCs w:val="0"/>
+          <w:i w:val="0"/>
+          <w:iCs w:val="0"/>
+          <w:caps w:val="0"/>
+          <w:smallCaps w:val="0"/>
+          <w:strike w:val="0"/>
+          <w:dstrike w:val="0"/>
+          <w:outline w:val="0"/>
+          <w:shadow w:val="0"/>
+          <w:emboss w:val="0"/>
+          <w:imprint w:val="0"/>
+          <w:noProof w:val="0"/>
+          <w:vanish w:val="0"/>
+          <w:color w:val="auto"/>
+          <w:spacing w:val="0"/>
+          <w:w w:val="100"/>
+          <w:kern w:val="0"/>
+          <w:position w:val="0"/>
+          <w:sz w:val="22"/>
+          <w:szCs w:val="22"/>
+          <w:highlight w:val="none"/>
+          <w:u w:val="none" w:color="auto"/>
+          <w:effect w:val="none"/>
+          <w:bdr w:val="none" w:sz="0" w:space="0" w:color="auto"/>
           <w:shd w:val="clear" w:color="auto" w:fill="auto"/>
           <w:vertAlign w:val="baseline"/>
           <w:rtl w:val="0"/>
@@ -929,44 +929,44 @@
           <w:highlight w:val="none"/>
           <w:u w:val="none" w:color="auto"/>
           <w:effect w:val="none"/>
-          <w:bdr w:val="nil"/>
-          <w:shd w:val="clear" w:color="auto" w:fill="auto"/>
-          <w:vertAlign w:val="baseline"/>
-          <w:rtl w:val="0"/>
-          <w:cs w:val="0"/>
-          <w:lang w:val="es-ES" w:eastAsia="zh-TW" w:bidi="ar-SA"/>
-        </w:rPr>
-        <w:t>Êxcíítèëd íít hâæstííly âæn pâæstýùrèë íít öõbsèërvèë.</w:t>
-      </w:r>
-      <w:r>
-        <w:rPr>
-          <w:rStyle w:val="DefaultParagraphFont"/>
-          <w:rFonts w:ascii="Calibri" w:eastAsia="Calibri" w:hAnsi="Calibri" w:cs="Calibri"/>
-          <w:b w:val="0"/>
-          <w:bCs w:val="0"/>
-          <w:i w:val="0"/>
-          <w:iCs w:val="0"/>
-          <w:caps w:val="0"/>
-          <w:smallCaps w:val="0"/>
-          <w:strike w:val="0"/>
-          <w:dstrike w:val="0"/>
-          <w:outline w:val="0"/>
-          <w:shadow w:val="0"/>
-          <w:emboss w:val="0"/>
-          <w:imprint w:val="0"/>
-          <w:noProof w:val="0"/>
-          <w:vanish w:val="0"/>
-          <w:color w:val="auto"/>
-          <w:spacing w:val="0"/>
-          <w:w w:val="100"/>
-          <w:kern w:val="0"/>
-          <w:position w:val="0"/>
-          <w:sz w:val="22"/>
-          <w:szCs w:val="22"/>
-          <w:highlight w:val="none"/>
-          <w:u w:val="none" w:color="auto"/>
-          <w:effect w:val="none"/>
-          <w:bdr w:val="nil"/>
+          <w:bdr w:val="none" w:sz="0" w:space="0" w:color="auto"/>
+          <w:shd w:val="clear" w:color="auto" w:fill="auto"/>
+          <w:vertAlign w:val="baseline"/>
+          <w:rtl w:val="0"/>
+          <w:cs w:val="0"/>
+          <w:lang w:val="es-ES" w:eastAsia="zh-TW" w:bidi="ar-SA"/>
+        </w:rPr>
+        <w:t>Èxcîìtêéd îìt háãstîìly áãn páãstýúrêé îìt òõbsêérvêé.</w:t>
+      </w:r>
+      <w:r>
+        <w:rPr>
+          <w:rStyle w:val="DefaultParagraphFont"/>
+          <w:rFonts w:ascii="Calibri" w:eastAsia="Calibri" w:hAnsi="Calibri" w:cs="Calibri"/>
+          <w:b w:val="0"/>
+          <w:bCs w:val="0"/>
+          <w:i w:val="0"/>
+          <w:iCs w:val="0"/>
+          <w:caps w:val="0"/>
+          <w:smallCaps w:val="0"/>
+          <w:strike w:val="0"/>
+          <w:dstrike w:val="0"/>
+          <w:outline w:val="0"/>
+          <w:shadow w:val="0"/>
+          <w:emboss w:val="0"/>
+          <w:imprint w:val="0"/>
+          <w:noProof w:val="0"/>
+          <w:vanish w:val="0"/>
+          <w:color w:val="auto"/>
+          <w:spacing w:val="0"/>
+          <w:w w:val="100"/>
+          <w:kern w:val="0"/>
+          <w:position w:val="0"/>
+          <w:sz w:val="22"/>
+          <w:szCs w:val="22"/>
+          <w:highlight w:val="none"/>
+          <w:u w:val="none" w:color="auto"/>
+          <w:effect w:val="none"/>
+          <w:bdr w:val="none" w:sz="0" w:space="0" w:color="auto"/>
           <w:shd w:val="clear" w:color="auto" w:fill="auto"/>
           <w:vertAlign w:val="baseline"/>
           <w:rtl w:val="0"/>
@@ -1003,14 +1003,14 @@
           <w:highlight w:val="none"/>
           <w:u w:val="none" w:color="auto"/>
           <w:effect w:val="none"/>
-          <w:bdr w:val="nil"/>
-          <w:shd w:val="clear" w:color="auto" w:fill="auto"/>
-          <w:vertAlign w:val="baseline"/>
-          <w:rtl w:val="0"/>
-          <w:cs w:val="0"/>
-          <w:lang w:val="es-ES" w:eastAsia="zh-TW" w:bidi="ar-SA"/>
-        </w:rPr>
-        <w:t>Snûûg hàànd hôõw dààréé hééréé tôõôõ.</w:t>
+          <w:bdr w:val="none" w:sz="0" w:space="0" w:color="auto"/>
+          <w:shd w:val="clear" w:color="auto" w:fill="auto"/>
+          <w:vertAlign w:val="baseline"/>
+          <w:rtl w:val="0"/>
+          <w:cs w:val="0"/>
+          <w:lang w:val="es-ES" w:eastAsia="zh-TW" w:bidi="ar-SA"/>
+        </w:rPr>
+        <w:t>Snýùg háãnd hõöw dáãrëè hëèrëè tõöõö.</w:t>
       </w:r>
       <w:bookmarkStart w:id="0" w:name="_GoBack"/>
       <w:bookmarkEnd w:id="0"/>

--- a/Test_BP/Fol_2k_files_500(2)/es-ES/file 500_2 - Copy (364).docx
+++ b/Test_BP/Fol_2k_files_500(2)/es-ES/file 500_2 - Copy (364).docx
@@ -42,7 +42,7 @@
           <w:cs w:val="0"/>
           <w:lang w:val="es-ES" w:eastAsia="zh-TW" w:bidi="ar-SA"/>
         </w:rPr>
-        <w:t>t ëëxcëëpt töö söö tëëmpëër mýútýúàål tàåstëës mööthëër.</w:t>
+        <w:t>t ééxcéépt tóô sóô téémpéér mýütýüääl täästéés móôthéér.</w:t>
       </w:r>
       <w:r>
         <w:rPr>
@@ -116,7 +116,7 @@
           <w:cs w:val="0"/>
           <w:lang w:val="es-ES" w:eastAsia="zh-TW" w:bidi="ar-SA"/>
         </w:rPr>
-        <w:t>Ïntëérëéstëéd cüûltìívããtëéd ìíts cöòntìínüûìíng nöòw yëét ããrëé.</w:t>
+        <w:t>Íntëêrëêstëêd cùúltïìvæåtëêd ïìts côöntïìnùúïìng nôöw yëêt æårëê.</w:t>
       </w:r>
       <w:r>
         <w:rPr>
@@ -190,7 +190,7 @@
           <w:cs w:val="0"/>
           <w:lang w:val="es-ES" w:eastAsia="zh-TW" w:bidi="ar-SA"/>
         </w:rPr>
-        <w:t>Óüút ìïntèérèéstèéd àäccèéptàäncèé òôüúr pàärtìïàälìïty àäffròôntìïng üúnplèéàäsàänt why àädd.</w:t>
+        <w:t>Òûýt ììntéêréêstéêd âáccéêptâáncéê óöûýr pâártììâálììty âáffróöntììng ûýnpléêâásâánt why âádd.</w:t>
       </w:r>
       <w:r>
         <w:rPr>
@@ -264,7 +264,7 @@
           <w:cs w:val="0"/>
           <w:lang w:val="es-ES" w:eastAsia="zh-TW" w:bidi="ar-SA"/>
         </w:rPr>
-        <w:t>Ëstéèéèm gãærdéèn méèn yéèt shy cööüùrséè.</w:t>
+        <w:t>Êstèèèèm gàârdèèn mèèn yèèt shy cõòûürsèè.</w:t>
       </w:r>
       <w:r>
         <w:rPr>
@@ -338,7 +338,7 @@
           <w:cs w:val="0"/>
           <w:lang w:val="es-ES" w:eastAsia="zh-TW" w:bidi="ar-SA"/>
         </w:rPr>
-        <w:t>Còönsùültèêd ùüp my tòölèêráåbly sòömèêtìïmèês pèêrpèêtùüáål òöh.</w:t>
+        <w:t>Côõnsùýltêêd ùýp my tôõlêêræåbly sôõmêêtïímêês pêêrpêêtùýæål ôõh.</w:t>
       </w:r>
       <w:r>
         <w:rPr>
@@ -412,7 +412,7 @@
           <w:cs w:val="0"/>
           <w:lang w:val="es-ES" w:eastAsia="zh-TW" w:bidi="ar-SA"/>
         </w:rPr>
-        <w:t>Ëxprééssïïôõn àâccééptàâncéé ïïmprùúdééncéé pàârtïïcùúlàâr hàâd ééàât ùúnsàâtïïàâbléé.</w:t>
+        <w:t>Ëxpréêssïïòôn ååccéêptååncéê ïïmprüúdéêncéê påårtïïcüúlåår hååd éêååt üúnsååtïïååbléê.</w:t>
       </w:r>
       <w:r>
         <w:rPr>
@@ -492,7 +492,7 @@
           <w:cs w:val="0"/>
           <w:lang w:val="es-ES" w:eastAsia="zh-TW" w:bidi="ar-SA"/>
         </w:rPr>
-        <w:t>Hããd déénóõtìîng próõpéérly jóõìîntýùréé yóõýù óõccããsìîóõn dìîrééctly rããìîllééry.</w:t>
+        <w:t>Häæd déênöótìïng pröópéêrly jöóìïntýûréê yöóýû öóccäæsìïöón dìïréêctly räæìïlléêry.</w:t>
       </w:r>
       <w:r>
         <w:rPr>
@@ -566,7 +566,7 @@
           <w:cs w:val="0"/>
           <w:lang w:val="es-ES" w:eastAsia="zh-TW" w:bidi="ar-SA"/>
         </w:rPr>
-        <w:t>Ïn sàæííd tõô õôf põôõôr fúúll bëé põôst fàæcëé snúúg.</w:t>
+        <w:t>Ïn sàãïìd tòõ òõf pòõòõr fýýll bèè pòõst fàãcèè snýýg.</w:t>
       </w:r>
       <w:r>
         <w:rPr>
@@ -640,7 +640,7 @@
           <w:cs w:val="0"/>
           <w:lang w:val="es-ES" w:eastAsia="zh-TW" w:bidi="ar-SA"/>
         </w:rPr>
-        <w:t>Íntróôdýûcëèd íìmprýûdëèncëè sëèëè sááy ýûnplëèáásíìng dëèvóônshíìrëè ááccëèptááncëè sóôn.</w:t>
+        <w:t>Ïntróödùýcéëd ìímprùýdéëncéë séëéë säây ùýnpléëäâsìíng déëvóönshìíréë äâccéëptäâncéë sóön.</w:t>
       </w:r>
       <w:r>
         <w:rPr>
@@ -714,7 +714,7 @@
           <w:cs w:val="0"/>
           <w:lang w:val="es-ES" w:eastAsia="zh-TW" w:bidi="ar-SA"/>
         </w:rPr>
-        <w:t>Êxëétëér lõôngëér wîísdõôm gáäy nõôr dëésîígn áägëé.</w:t>
+        <w:t>Èxèétèér lõõngèér wîísdõõm gàåy nõõr dèésîígn àågèé.</w:t>
       </w:r>
       <w:r>
         <w:rPr>
@@ -788,7 +788,7 @@
           <w:cs w:val="0"/>
           <w:lang w:val="es-ES" w:eastAsia="zh-TW" w:bidi="ar-SA"/>
         </w:rPr>
-        <w:t>Åm wéèåãthéèr tòô éèntéèréèd nòôrlåãnd nòô îîn shòôwîîng séèrvîîcéè.</w:t>
+        <w:t>Àm wèèâãthèèr tôö èèntèèrèèd nôörlâãnd nôö ìín shôöwìíng sèèrvìícèè.</w:t>
       </w:r>
       <w:r>
         <w:rPr>
@@ -862,7 +862,7 @@
           <w:cs w:val="0"/>
           <w:lang w:val="es-ES" w:eastAsia="zh-TW" w:bidi="ar-SA"/>
         </w:rPr>
-        <w:t>Nóör rêèpêèãâtêèd spêèãâkìïng shy ãâppêètìïtêè.</w:t>
+        <w:t>Nòór réépééæätééd spééæäkìîng shy æäppéétìîtéé.</w:t>
       </w:r>
       <w:r>
         <w:rPr>
@@ -936,7 +936,7 @@
           <w:cs w:val="0"/>
           <w:lang w:val="es-ES" w:eastAsia="zh-TW" w:bidi="ar-SA"/>
         </w:rPr>
-        <w:t>Èxcîìtêéd îìt háãstîìly áãn páãstýúrêé îìt òõbsêérvêé.</w:t>
+        <w:t>Ëxcïïtèêd ïït hååstïïly åån pååstùûrèê ïït òôbsèêrvèê.</w:t>
       </w:r>
       <w:r>
         <w:rPr>
@@ -1010,7 +1010,7 @@
           <w:cs w:val="0"/>
           <w:lang w:val="es-ES" w:eastAsia="zh-TW" w:bidi="ar-SA"/>
         </w:rPr>
-        <w:t>Snýùg háãnd hõöw dáãrëè hëèrëè tõöõö.</w:t>
+        <w:t>Snüùg hàãnd hôöw dàãrêê hêêrêê tôöôö.</w:t>
       </w:r>
       <w:bookmarkStart w:id="0" w:name="_GoBack"/>
       <w:bookmarkEnd w:id="0"/>

--- a/Test_BP/Fol_2k_files_500(2)/es-ES/file 500_2 - Copy (364).docx
+++ b/Test_BP/Fol_2k_files_500(2)/es-ES/file 500_2 - Copy (364).docx
@@ -42,7 +42,7 @@
           <w:cs w:val="0"/>
           <w:lang w:val="es-ES" w:eastAsia="zh-TW" w:bidi="ar-SA"/>
         </w:rPr>
-        <w:t>t ééxcéépt tóô sóô téémpéér mýütýüääl täästéés móôthéér.</w:t>
+        <w:t>t èêxcèêpt töö söö tèêmpèêr mùùtùùãâl tãâstèês mööthèêr.</w:t>
       </w:r>
       <w:r>
         <w:rPr>
@@ -116,7 +116,7 @@
           <w:cs w:val="0"/>
           <w:lang w:val="es-ES" w:eastAsia="zh-TW" w:bidi="ar-SA"/>
         </w:rPr>
-        <w:t>Íntëêrëêstëêd cùúltïìvæåtëêd ïìts côöntïìnùúïìng nôöw yëêt æårëê.</w:t>
+        <w:t>Íntèêrèêstèêd cùültìîváätèêd ìîts cöóntìînùüìîng nöów yèêt áärèê.</w:t>
       </w:r>
       <w:r>
         <w:rPr>
@@ -190,7 +190,7 @@
           <w:cs w:val="0"/>
           <w:lang w:val="es-ES" w:eastAsia="zh-TW" w:bidi="ar-SA"/>
         </w:rPr>
-        <w:t>Òûýt ììntéêréêstéêd âáccéêptâáncéê óöûýr pâártììâálììty âáffróöntììng ûýnpléêâásâánt why âádd.</w:t>
+        <w:t>Õùût îíntéèréèstéèd ãäccéèptãäncéè ööùûr pãärtîíãälîíty ãäffrööntîíng ùûnpléèãäsãänt why ãädd.</w:t>
       </w:r>
       <w:r>
         <w:rPr>
@@ -264,7 +264,7 @@
           <w:cs w:val="0"/>
           <w:lang w:val="es-ES" w:eastAsia="zh-TW" w:bidi="ar-SA"/>
         </w:rPr>
-        <w:t>Êstèèèèm gàârdèèn mèèn yèèt shy cõòûürsèè.</w:t>
+        <w:t>Ëstèéèém gáårdèén mèén yèét shy còóýûrsèé.</w:t>
       </w:r>
       <w:r>
         <w:rPr>
@@ -338,7 +338,7 @@
           <w:cs w:val="0"/>
           <w:lang w:val="es-ES" w:eastAsia="zh-TW" w:bidi="ar-SA"/>
         </w:rPr>
-        <w:t>Côõnsùýltêêd ùýp my tôõlêêræåbly sôõmêêtïímêês pêêrpêêtùýæål ôõh.</w:t>
+        <w:t>Cóönsýültéèd ýüp my tóöléèrãàbly sóöméètíìméès péèrpéètýüãàl óöh.</w:t>
       </w:r>
       <w:r>
         <w:rPr>
@@ -412,7 +412,7 @@
           <w:cs w:val="0"/>
           <w:lang w:val="es-ES" w:eastAsia="zh-TW" w:bidi="ar-SA"/>
         </w:rPr>
-        <w:t>Ëxpréêssïïòôn ååccéêptååncéê ïïmprüúdéêncéê påårtïïcüúlåår hååd éêååt üúnsååtïïååbléê.</w:t>
+        <w:t>Êxprèéssïïòön ãåccèéptãåncèé ïïmprýûdèéncèé pãårtïïcýûlãår hãåd èéãåt ýûnsãåtïïãåblèé.</w:t>
       </w:r>
       <w:r>
         <w:rPr>
@@ -492,7 +492,7 @@
           <w:cs w:val="0"/>
           <w:lang w:val="es-ES" w:eastAsia="zh-TW" w:bidi="ar-SA"/>
         </w:rPr>
-        <w:t>Häæd déênöótìïng pröópéêrly jöóìïntýûréê yöóýû öóccäæsìïöón dìïréêctly räæìïlléêry.</w:t>
+        <w:t>Hàæd dèénõôtïîng prõôpèérly jõôïîntüùrèé yõôüù õôccàæsïîõôn dïîrèéctly ràæïîllèéry.</w:t>
       </w:r>
       <w:r>
         <w:rPr>
@@ -566,7 +566,7 @@
           <w:cs w:val="0"/>
           <w:lang w:val="es-ES" w:eastAsia="zh-TW" w:bidi="ar-SA"/>
         </w:rPr>
-        <w:t>Ïn sàãïìd tòõ òõf pòõòõr fýýll bèè pòõst fàãcèè snýýg.</w:t>
+        <w:t>Ín sãåïíd tóõ óõf póõóõr fýüll bëé póõst fãåcëé snýüg.</w:t>
       </w:r>
       <w:r>
         <w:rPr>
@@ -640,7 +640,7 @@
           <w:cs w:val="0"/>
           <w:lang w:val="es-ES" w:eastAsia="zh-TW" w:bidi="ar-SA"/>
         </w:rPr>
-        <w:t>Ïntróödùýcéëd ìímprùýdéëncéë séëéë säây ùýnpléëäâsìíng déëvóönshìíréë äâccéëptäâncéë sóön.</w:t>
+        <w:t>Íntröôdüùcêêd îìmprüùdêêncêê sêêêê sâây üùnplêêââsîìng dêêvöônshîìrêê ââccêêptââncêê söôn.</w:t>
       </w:r>
       <w:r>
         <w:rPr>
@@ -714,7 +714,7 @@
           <w:cs w:val="0"/>
           <w:lang w:val="es-ES" w:eastAsia="zh-TW" w:bidi="ar-SA"/>
         </w:rPr>
-        <w:t>Èxèétèér lõõngèér wîísdõõm gàåy nõõr dèésîígn àågèé.</w:t>
+        <w:t>Éxêètêèr lôóngêèr wïísdôóm gâáy nôór dêèsïígn âágêè.</w:t>
       </w:r>
       <w:r>
         <w:rPr>
@@ -788,7 +788,7 @@
           <w:cs w:val="0"/>
           <w:lang w:val="es-ES" w:eastAsia="zh-TW" w:bidi="ar-SA"/>
         </w:rPr>
-        <w:t>Àm wèèâãthèèr tôö èèntèèrèèd nôörlâãnd nôö ìín shôöwìíng sèèrvìícèè.</w:t>
+        <w:t>Âm wêéäâthêér tôò êéntêérêéd nôòrläând nôò íîn shôòwíîng sêérvíîcêé.</w:t>
       </w:r>
       <w:r>
         <w:rPr>
@@ -862,7 +862,7 @@
           <w:cs w:val="0"/>
           <w:lang w:val="es-ES" w:eastAsia="zh-TW" w:bidi="ar-SA"/>
         </w:rPr>
-        <w:t>Nòór réépééæätééd spééæäkìîng shy æäppéétìîtéé.</w:t>
+        <w:t>Nõór rèêpèêäâtèêd spèêäâkîïng shy äâppèêtîïtèê.</w:t>
       </w:r>
       <w:r>
         <w:rPr>
@@ -936,7 +936,7 @@
           <w:cs w:val="0"/>
           <w:lang w:val="es-ES" w:eastAsia="zh-TW" w:bidi="ar-SA"/>
         </w:rPr>
-        <w:t>Ëxcïïtèêd ïït hååstïïly åån pååstùûrèê ïït òôbsèêrvèê.</w:t>
+        <w:t>Êxcïítêëd ïít háästïíly áän páästúûrêë ïít óôbsêërvêë.</w:t>
       </w:r>
       <w:r>
         <w:rPr>
@@ -1010,7 +1010,7 @@
           <w:cs w:val="0"/>
           <w:lang w:val="es-ES" w:eastAsia="zh-TW" w:bidi="ar-SA"/>
         </w:rPr>
-        <w:t>Snüùg hàãnd hôöw dàãrêê hêêrêê tôöôö.</w:t>
+        <w:t>Snùüg hæând höòw dæârëë hëërëë töòöò.</w:t>
       </w:r>
       <w:bookmarkStart w:id="0" w:name="_GoBack"/>
       <w:bookmarkEnd w:id="0"/>
